--- a/Plan van aanpak/DarkSide_BrightSide_PlanvanAanpak_V1.1.docx
+++ b/Plan van aanpak/DarkSide_BrightSide_PlanvanAanpak_V1.1.docx
@@ -425,7 +425,13 @@
                   <w:rPr>
                     <w:color w:val="76923C" w:themeColor="accent3" w:themeShade="BF"/>
                   </w:rPr>
-                  <w:t>1.0</w:t>
+                  <w:t>1.</w:t>
+                </w:r>
+                <w:r>
+                  <w:rPr>
+                    <w:color w:val="76923C" w:themeColor="accent3" w:themeShade="BF"/>
+                  </w:rPr>
+                  <w:t>1</w:t>
                 </w:r>
               </w:p>
             </w:tc>
@@ -6659,7 +6665,7 @@
             <w:rPr>
               <w:noProof/>
             </w:rPr>
-            <w:t>1</w:t>
+            <w:t>16</w:t>
           </w:r>
         </w:fldSimple>
       </w:p>
@@ -10183,7 +10189,7 @@
 </file>
 
 <file path=customXml/itemProps2.xml><?xml version="1.0" encoding="utf-8"?>
-<ds:datastoreItem xmlns:ds="http://schemas.openxmlformats.org/officeDocument/2006/customXml" ds:itemID="{B2E14B76-AC7D-47C4-88BB-BCB97F3AF9C4}">
+<ds:datastoreItem xmlns:ds="http://schemas.openxmlformats.org/officeDocument/2006/customXml" ds:itemID="{122E4816-2DDA-4388-BA61-C7CCC6B7B7C7}">
   <ds:schemaRefs>
     <ds:schemaRef ds:uri="http://schemas.openxmlformats.org/officeDocument/2006/bibliography"/>
   </ds:schemaRefs>
